--- a/Q21.docx
+++ b/Q21.docx
@@ -1,745 +1,738 @@
 
 <file path=word/document.xml><?xml version="1.0" encoding="utf-8"?>
-<w:document xmlns:wpc="http://schemas.microsoft.com/office/word/2010/wordprocessingCanvas" xmlns:mc="http://schemas.openxmlformats.org/markup-compatibility/2006" xmlns:o="urn:schemas-microsoft-com:office:office" xmlns:r="http://schemas.openxmlformats.org/officeDocument/2006/relationships" xmlns:m="http://schemas.openxmlformats.org/officeDocument/2006/math" xmlns:v="urn:schemas-microsoft-com:vml" xmlns:wp14="http://schemas.microsoft.com/office/word/2010/wordprocessingDrawing" xmlns:wp="http://schemas.openxmlformats.org/drawingml/2006/wordprocessingDrawing" xmlns:w10="urn:schemas-microsoft-com:office:word" xmlns:w="http://schemas.openxmlformats.org/wordprocessingml/2006/main" xmlns:w14="http://schemas.microsoft.com/office/word/2010/wordml" xmlns:w15="http://schemas.microsoft.com/office/word/2012/wordml" xmlns:wpg="http://schemas.microsoft.com/office/word/2010/wordprocessingGroup" xmlns:wpi="http://schemas.microsoft.com/office/word/2010/wordprocessingInk" xmlns:wne="http://schemas.microsoft.com/office/word/2006/wordml" xmlns:wps="http://schemas.microsoft.com/office/word/2010/wordprocessingShape" mc:Ignorable="w14 w15 wp14">
+<w:document xmlns:o="urn:schemas-microsoft-com:office:office" xmlns:r="http://schemas.openxmlformats.org/officeDocument/2006/relationships" xmlns:v="urn:schemas-microsoft-com:vml" xmlns:w="http://schemas.openxmlformats.org/wordprocessingml/2006/main" xmlns:w10="urn:schemas-microsoft-com:office:word" xmlns:wp="http://schemas.openxmlformats.org/drawingml/2006/wordprocessingDrawing" xmlns:wps="http://schemas.microsoft.com/office/word/2010/wordprocessingShape" xmlns:wpg="http://schemas.microsoft.com/office/word/2010/wordprocessingGroup" xmlns:mc="http://schemas.openxmlformats.org/markup-compatibility/2006" xmlns:wp14="http://schemas.microsoft.com/office/word/2010/wordprocessingDrawing" xmlns:w14="http://schemas.microsoft.com/office/word/2010/wordml" mc:Ignorable="w14 wp14">
   <w:body>
     <w:p>
       <w:pPr>
-        <w:rPr>
+        <w:pStyle w:val="Normal"/>
+        <w:rPr>
+          <w:rFonts w:ascii="Droid Sans Fallback" w:hAnsi="Droid Sans Fallback"/>
+        </w:rPr>
+      </w:pPr>
+      <w:r>
+        <w:rPr>
+          <w:rFonts w:ascii="Droid Sans Fallback" w:hAnsi="Droid Sans Fallback"/>
+          <w:b/>
           <w:sz w:val="24"/>
           <w:szCs w:val="24"/>
         </w:rPr>
-      </w:pPr>
-      <w:proofErr w:type="gramStart"/>
-      <w:r>
-        <w:rPr>
+        <w:t>NAME: PURUSHOTTAM KUMAR</w:t>
+      </w:r>
+    </w:p>
+    <w:p>
+      <w:pPr>
+        <w:pStyle w:val="Normal"/>
+        <w:rPr>
+          <w:rFonts w:ascii="Droid Sans Fallback" w:hAnsi="Droid Sans Fallback"/>
+        </w:rPr>
+      </w:pPr>
+      <w:r>
+        <w:rPr>
+          <w:rFonts w:ascii="Droid Sans Fallback" w:hAnsi="Droid Sans Fallback"/>
           <w:b/>
           <w:sz w:val="24"/>
           <w:szCs w:val="24"/>
         </w:rPr>
-        <w:t>Q)21</w:t>
-      </w:r>
-      <w:proofErr w:type="gramEnd"/>
-      <w:r>
-        <w:rPr>
+        <w:t>REG: 11807502</w:t>
+      </w:r>
+    </w:p>
+    <w:p>
+      <w:pPr>
+        <w:pStyle w:val="Normal"/>
+        <w:rPr>
+          <w:rFonts w:ascii="Droid Sans Fallback" w:hAnsi="Droid Sans Fallback"/>
+        </w:rPr>
+      </w:pPr>
+      <w:r>
+        <w:rPr>
+          <w:rFonts w:ascii="Droid Sans Fallback" w:hAnsi="Droid Sans Fallback"/>
           <w:b/>
           <w:sz w:val="24"/>
           <w:szCs w:val="24"/>
         </w:rPr>
-        <w:t>.</w:t>
-      </w:r>
-      <w:r>
-        <w:t xml:space="preserve"> </w:t>
-      </w:r>
-      <w:r>
-        <w:rPr>
+        <w:t xml:space="preserve">B-TECH CSE (2ND YR) </w:t>
+      </w:r>
+    </w:p>
+    <w:p>
+      <w:pPr>
+        <w:pStyle w:val="Normal"/>
+        <w:rPr/>
+      </w:pPr>
+      <w:r>
+        <w:rPr>
+          <w:rFonts w:ascii="Droid Sans Fallback" w:hAnsi="Droid Sans Fallback"/>
+          <w:b/>
           <w:sz w:val="24"/>
           <w:szCs w:val="24"/>
         </w:rPr>
-        <w:t>A number of cats and mice inhabit a house. The cats and mice have worked out a deal where the mice can steal piece</w:t>
-      </w:r>
-      <w:r>
-        <w:rPr>
+        <w:t>OPERATING SYSTEM ASSIGNMENT</w:t>
+      </w:r>
+    </w:p>
+    <w:p>
+      <w:pPr>
+        <w:pStyle w:val="Normal"/>
+        <w:rPr/>
+      </w:pPr>
+      <w:r>
+        <w:rPr>
+          <w:rFonts w:ascii="Droid Sans Fallback" w:hAnsi="Droid Sans Fallback"/>
+          <w:b/>
           <w:sz w:val="24"/>
           <w:szCs w:val="24"/>
         </w:rPr>
-        <w:t xml:space="preserve">s of the cats’ food, so long as </w:t>
-      </w:r>
-      <w:r>
+        <w:t>GitHub link: https://github.com/puru531/OS-Assignment</w:t>
+      </w:r>
+    </w:p>
+    <w:p>
+      <w:pPr>
+        <w:pStyle w:val="Normal"/>
         <w:rPr>
           <w:sz w:val="24"/>
           <w:szCs w:val="24"/>
         </w:rPr>
-        <w:t>the cats never see the mice actually doing so. If the cats see the mice, then the cats must eat the mice (or else lose face w</w:t>
-      </w:r>
-      <w:r>
-        <w:rPr>
+      </w:pPr>
+      <w:r>
+        <w:rPr>
+          <w:rFonts w:ascii="Droid Sans Fallback" w:hAnsi="Droid Sans Fallback"/>
+          <w:b/>
           <w:sz w:val="24"/>
           <w:szCs w:val="24"/>
         </w:rPr>
-        <w:t xml:space="preserve">ith all of their cat friends). </w:t>
-      </w:r>
-      <w:r>
-        <w:rPr>
+        <w:t>Q)21.</w:t>
+      </w:r>
+      <w:r>
+        <w:rPr>
+          <w:rFonts w:ascii="Droid Sans Fallback" w:hAnsi="Droid Sans Fallback"/>
+        </w:rPr>
+        <w:t xml:space="preserve"> </w:t>
+      </w:r>
+      <w:r>
+        <w:rPr>
+          <w:rFonts w:ascii="Droid Sans Fallback" w:hAnsi="Droid Sans Fallback"/>
           <w:sz w:val="24"/>
           <w:szCs w:val="24"/>
         </w:rPr>
-        <w:t xml:space="preserve">There are </w:t>
-      </w:r>
-      <w:proofErr w:type="spellStart"/>
-      <w:r>
-        <w:rPr>
-          <w:sz w:val="24"/>
-          <w:szCs w:val="24"/>
-        </w:rPr>
-        <w:t>NumBowls</w:t>
-      </w:r>
-      <w:proofErr w:type="spellEnd"/>
-      <w:r>
-        <w:rPr>
-          <w:sz w:val="24"/>
-          <w:szCs w:val="24"/>
-        </w:rPr>
-        <w:t xml:space="preserve"> cat food dishes, </w:t>
-      </w:r>
-      <w:proofErr w:type="spellStart"/>
-      <w:r>
-        <w:rPr>
-          <w:sz w:val="24"/>
-          <w:szCs w:val="24"/>
-        </w:rPr>
-        <w:t>NumCats</w:t>
-      </w:r>
-      <w:proofErr w:type="spellEnd"/>
-      <w:r>
-        <w:rPr>
-          <w:sz w:val="24"/>
-          <w:szCs w:val="24"/>
-        </w:rPr>
-        <w:t xml:space="preserve"> cats, and </w:t>
-      </w:r>
-      <w:proofErr w:type="spellStart"/>
-      <w:r>
-        <w:rPr>
-          <w:sz w:val="24"/>
-          <w:szCs w:val="24"/>
-        </w:rPr>
-        <w:t>NumMice</w:t>
-      </w:r>
-      <w:proofErr w:type="spellEnd"/>
-      <w:r>
-        <w:rPr>
-          <w:sz w:val="24"/>
-          <w:szCs w:val="24"/>
-        </w:rPr>
-        <w:t xml:space="preserve"> mice. Your job is to synchronize the cats and mice so that the follow</w:t>
-      </w:r>
-      <w:r>
-        <w:rPr>
-          <w:sz w:val="24"/>
-          <w:szCs w:val="24"/>
-        </w:rPr>
-        <w:t xml:space="preserve">ing requirements are </w:t>
-      </w:r>
-      <w:proofErr w:type="spellStart"/>
-      <w:r>
-        <w:rPr>
-          <w:sz w:val="24"/>
-          <w:szCs w:val="24"/>
-        </w:rPr>
-        <w:t>satisfied</w:t>
-      </w:r>
-      <w:proofErr w:type="gramStart"/>
-      <w:r>
-        <w:rPr>
-          <w:sz w:val="24"/>
-          <w:szCs w:val="24"/>
-        </w:rPr>
-        <w:t>:</w:t>
-      </w:r>
-      <w:r>
-        <w:rPr>
-          <w:sz w:val="24"/>
-          <w:szCs w:val="24"/>
-        </w:rPr>
-        <w:t>No</w:t>
-      </w:r>
-      <w:proofErr w:type="spellEnd"/>
-      <w:proofErr w:type="gramEnd"/>
-      <w:r>
-        <w:rPr>
-          <w:sz w:val="24"/>
-          <w:szCs w:val="24"/>
-        </w:rPr>
-        <w:t xml:space="preserve"> mouse should ever get eaten. You should assume that if a cat is eating at a food dish, any mouse attempting to eat from th</w:t>
-      </w:r>
-      <w:r>
-        <w:rPr>
-          <w:sz w:val="24"/>
-          <w:szCs w:val="24"/>
-        </w:rPr>
-        <w:t xml:space="preserve">at dish or any other food dish </w:t>
-      </w:r>
-      <w:r>
-        <w:rPr>
-          <w:sz w:val="24"/>
-          <w:szCs w:val="24"/>
-        </w:rPr>
-        <w:t>will be seen and eaten. When cats aren’t eating, they will not see mice eating. In other words, this requirement states that if</w:t>
-      </w:r>
-      <w:r>
-        <w:rPr>
-          <w:sz w:val="24"/>
-          <w:szCs w:val="24"/>
-        </w:rPr>
-        <w:t xml:space="preserve"> a cat is eating from any </w:t>
-      </w:r>
-      <w:proofErr w:type="spellStart"/>
-      <w:r>
-        <w:rPr>
-          <w:sz w:val="24"/>
-          <w:szCs w:val="24"/>
-        </w:rPr>
-        <w:t>bowl</w:t>
-      </w:r>
-      <w:proofErr w:type="gramStart"/>
-      <w:r>
-        <w:rPr>
-          <w:sz w:val="24"/>
-          <w:szCs w:val="24"/>
-        </w:rPr>
-        <w:t>,</w:t>
-      </w:r>
-      <w:r>
-        <w:rPr>
-          <w:sz w:val="24"/>
-          <w:szCs w:val="24"/>
-        </w:rPr>
-        <w:t>then</w:t>
-      </w:r>
-      <w:proofErr w:type="spellEnd"/>
-      <w:proofErr w:type="gramEnd"/>
-      <w:r>
-        <w:rPr>
-          <w:sz w:val="24"/>
-          <w:szCs w:val="24"/>
-        </w:rPr>
-        <w:t xml:space="preserve"> no mouse should be eating from any bowl. Only one mouse or one cat may eat from a given dish at any one time. Neither cats nor </w:t>
-      </w:r>
-      <w:r>
-        <w:rPr>
-          <w:sz w:val="24"/>
-          <w:szCs w:val="24"/>
-        </w:rPr>
-        <w:t xml:space="preserve">mice should starve. A cat </w:t>
-      </w:r>
-      <w:r>
-        <w:rPr>
-          <w:sz w:val="24"/>
-          <w:szCs w:val="24"/>
-        </w:rPr>
-        <w:t>or mouse that wants to eat should eventually be able to eat. For example, a synchronization solution that permanently prevents</w:t>
-      </w:r>
-      <w:r>
-        <w:rPr>
-          <w:sz w:val="24"/>
-          <w:szCs w:val="24"/>
-        </w:rPr>
-        <w:t xml:space="preserve"> all mice from eating would be </w:t>
-      </w:r>
-      <w:r>
-        <w:rPr>
-          <w:sz w:val="24"/>
-          <w:szCs w:val="24"/>
-        </w:rPr>
-        <w:t>unacceptable. When we actually test your solution, each simulated cat and mouse will only eat a finite number of times; howeve</w:t>
-      </w:r>
-      <w:r>
-        <w:rPr>
-          <w:sz w:val="24"/>
-          <w:szCs w:val="24"/>
-        </w:rPr>
-        <w:t xml:space="preserve">r, even if the simulation were </w:t>
-      </w:r>
-      <w:r>
-        <w:rPr>
-          <w:sz w:val="24"/>
-          <w:szCs w:val="24"/>
-        </w:rPr>
-        <w:t>allowed to run forever, neither cats nor mice should starve.</w:t>
-      </w:r>
-    </w:p>
-    <w:p>
-      <w:pPr>
-        <w:rPr>
+        <w:t>A number of cats and mice inhabit a house. The cats and mice have worked out a deal where the mice can steal pieces of the cats’ food, so long as the cats never see the mice actually doing so. If the cats see the mice, then the cats must eat the mice (or else lose face with all of their cat friends). There are NumBowls cat food dishes, NumCats cats, and NumMice mice. Your job is to synchronize the cats and mice so that the following requirements are satisfied:No mouse should ever get eaten. You should assume that if a cat is eating at a food dish, any mouse attempting to eat from that dish or any other food dish will be seen and eaten. When cats aren’t eating, they will not see mice eating. In other words, this requirement states that if a cat is eating from any bowl,then no mouse should be eating from any bowl. Only one mouse or one cat may eat from a given dish at any one time. Neither cats nor mice should starve. A cat or mouse that wants to eat should eventually be able to eat. For example, a synchronization solution that permanently prevents all mice from eating would be unacceptable. When we actually test your solution, each simulated cat and mouse will only eat a finite number of times; however, even if the simulation were allowed to run forever, neither cats nor mice should starve.</w:t>
+      </w:r>
+    </w:p>
+    <w:p>
+      <w:pPr>
+        <w:pStyle w:val="Normal"/>
+        <w:rPr>
+          <w:b/>
           <w:b/>
           <w:u w:val="single"/>
         </w:rPr>
       </w:pPr>
       <w:r>
+        <w:rPr>
+          <w:rFonts w:ascii="Droid Sans Fallback" w:hAnsi="Droid Sans Fallback"/>
+        </w:rPr>
         <w:t xml:space="preserve"> </w:t>
       </w:r>
       <w:r>
         <w:rPr>
+          <w:rFonts w:ascii="Droid Sans Fallback" w:hAnsi="Droid Sans Fallback"/>
           <w:b/>
           <w:u w:val="single"/>
         </w:rPr>
-        <w:t>Solution</w:t>
-      </w:r>
-      <w:r>
-        <w:rPr>
+        <w:t>Solution -&gt;</w:t>
+      </w:r>
+    </w:p>
+    <w:p>
+      <w:pPr>
+        <w:pStyle w:val="Normal"/>
+        <w:rPr>
+          <w:b/>
           <w:b/>
           <w:u w:val="single"/>
         </w:rPr>
-        <w:t xml:space="preserve"> -&gt;</w:t>
-      </w:r>
-    </w:p>
-    <w:p>
-      <w:pPr>
-        <w:rPr>
-          <w:b/>
-          <w:u w:val="single"/>
-        </w:rPr>
-      </w:pPr>
-      <w:r>
-        <w:rPr>
+      </w:pPr>
+      <w:r>
+        <w:rPr>
+          <w:rFonts w:ascii="Droid Sans Fallback" w:hAnsi="Droid Sans Fallback"/>
           <w:b/>
         </w:rPr>
         <w:t>Solve a Synchronization Problem</w:t>
       </w:r>
     </w:p>
     <w:p>
-      <w:r>
+      <w:pPr>
+        <w:pStyle w:val="Normal"/>
+        <w:rPr>
+          <w:rFonts w:ascii="Droid Sans Fallback" w:hAnsi="Droid Sans Fallback"/>
+        </w:rPr>
+      </w:pPr>
+      <w:r>
+        <w:rPr>
+          <w:rFonts w:ascii="Droid Sans Fallback" w:hAnsi="Droid Sans Fallback"/>
+        </w:rPr>
         <w:t>For this part of the assignment, you are expected to implement a solution to a synchronization problem</w:t>
       </w:r>
     </w:p>
     <w:p>
-      <w:proofErr w:type="gramStart"/>
-      <w:r>
-        <w:t>called</w:t>
-      </w:r>
-      <w:proofErr w:type="gramEnd"/>
-      <w:r>
-        <w:t xml:space="preserve"> the “cats and mice” problem. The synchronization primitives that you may use in your solution are</w:t>
-      </w:r>
-    </w:p>
-    <w:p>
-      <w:proofErr w:type="gramStart"/>
-      <w:r>
-        <w:t>semaphores</w:t>
-      </w:r>
-      <w:proofErr w:type="gramEnd"/>
-      <w:r>
-        <w:t>, locks, and condition variables. You are free to use whichever of these synchronization</w:t>
-      </w:r>
-    </w:p>
-    <w:p>
-      <w:proofErr w:type="gramStart"/>
-      <w:r>
-        <w:t>primitives</w:t>
-      </w:r>
-      <w:proofErr w:type="gramEnd"/>
-      <w:r>
-        <w:t xml:space="preserve"> you choose, however you like. However, you must not directly use any “lower-level”</w:t>
-      </w:r>
-    </w:p>
-    <w:p>
-      <w:proofErr w:type="gramStart"/>
-      <w:r>
-        <w:t>methods</w:t>
-      </w:r>
-      <w:proofErr w:type="gramEnd"/>
-      <w:r>
-        <w:t xml:space="preserve"> of synchronization, such as wait channels or spinlocks.</w:t>
-      </w:r>
-    </w:p>
-    <w:p>
-      <w:pPr>
-        <w:rPr>
-          <w:b/>
-        </w:rPr>
-      </w:pPr>
-      <w:r>
-        <w:rPr>
+      <w:pPr>
+        <w:pStyle w:val="Normal"/>
+        <w:rPr>
+          <w:rFonts w:ascii="Droid Sans Fallback" w:hAnsi="Droid Sans Fallback"/>
+        </w:rPr>
+      </w:pPr>
+      <w:r>
+        <w:rPr>
+          <w:rFonts w:ascii="Droid Sans Fallback" w:hAnsi="Droid Sans Fallback"/>
+        </w:rPr>
+        <w:t>called the “cats and mice” problem. The synchronization primitives that you may use in your solution are</w:t>
+      </w:r>
+    </w:p>
+    <w:p>
+      <w:pPr>
+        <w:pStyle w:val="Normal"/>
+        <w:rPr>
+          <w:rFonts w:ascii="Droid Sans Fallback" w:hAnsi="Droid Sans Fallback"/>
+        </w:rPr>
+      </w:pPr>
+      <w:r>
+        <w:rPr>
+          <w:rFonts w:ascii="Droid Sans Fallback" w:hAnsi="Droid Sans Fallback"/>
+        </w:rPr>
+        <w:t>semaphores, locks, and condition variables. You are free to use whichever of these synchronization</w:t>
+      </w:r>
+    </w:p>
+    <w:p>
+      <w:pPr>
+        <w:pStyle w:val="Normal"/>
+        <w:rPr>
+          <w:rFonts w:ascii="Droid Sans Fallback" w:hAnsi="Droid Sans Fallback"/>
+        </w:rPr>
+      </w:pPr>
+      <w:r>
+        <w:rPr>
+          <w:rFonts w:ascii="Droid Sans Fallback" w:hAnsi="Droid Sans Fallback"/>
+        </w:rPr>
+        <w:t>primitives you choose, however you like. However, you must not directly use any “lower-level”</w:t>
+      </w:r>
+    </w:p>
+    <w:p>
+      <w:pPr>
+        <w:pStyle w:val="Normal"/>
+        <w:rPr>
+          <w:rFonts w:ascii="Droid Sans Fallback" w:hAnsi="Droid Sans Fallback"/>
+        </w:rPr>
+      </w:pPr>
+      <w:r>
+        <w:rPr>
+          <w:rFonts w:ascii="Droid Sans Fallback" w:hAnsi="Droid Sans Fallback"/>
+        </w:rPr>
+        <w:t>methods of synchronization, such as wait channels or spinlocks.</w:t>
+      </w:r>
+    </w:p>
+    <w:p>
+      <w:pPr>
+        <w:pStyle w:val="Normal"/>
+        <w:rPr>
+          <w:b/>
+          <w:b/>
+        </w:rPr>
+      </w:pPr>
+      <w:r>
+        <w:rPr>
+          <w:rFonts w:ascii="Droid Sans Fallback" w:hAnsi="Droid Sans Fallback"/>
           <w:b/>
         </w:rPr>
         <w:t>The Cats and Mice Problem</w:t>
       </w:r>
     </w:p>
     <w:p>
-      <w:r>
-        <w:t>A number of cats and mice inhabit a house. The cats and mice have worked out a d</w:t>
-      </w:r>
-      <w:r>
-        <w:t xml:space="preserve">eal where the </w:t>
-      </w:r>
-      <w:proofErr w:type="spellStart"/>
-      <w:r>
-        <w:t>mice</w:t>
-      </w:r>
-      <w:r>
-        <w:t>can</w:t>
-      </w:r>
-      <w:proofErr w:type="spellEnd"/>
-      <w:r>
-        <w:t xml:space="preserve"> steal pieces of the cats’ food, so long as the cats never see the mice actuall</w:t>
-      </w:r>
-      <w:r>
-        <w:t xml:space="preserve">y doing so. If the cats see the </w:t>
-      </w:r>
-      <w:r>
-        <w:t>mice, then the cats must eat the mice (or else lose face with all of their c</w:t>
-      </w:r>
-      <w:r>
-        <w:t xml:space="preserve">at friends). There are </w:t>
-      </w:r>
-      <w:proofErr w:type="spellStart"/>
-      <w:r>
-        <w:t>NumBowls</w:t>
-      </w:r>
-      <w:proofErr w:type="spellEnd"/>
-      <w:r>
+      <w:pPr>
+        <w:pStyle w:val="Normal"/>
+        <w:rPr>
+          <w:rFonts w:ascii="Droid Sans Fallback" w:hAnsi="Droid Sans Fallback"/>
+        </w:rPr>
+      </w:pPr>
+      <w:r>
+        <w:rPr>
+          <w:rFonts w:ascii="Droid Sans Fallback" w:hAnsi="Droid Sans Fallback"/>
+        </w:rPr>
+        <w:t>A number of cats and mice inhabit a house. The cats and mice have worked out a deal where the micecan steal pieces of the cats’ food, so long as the cats never see the mice actually doing so. If the cats see the mice, then the cats must eat the mice (or else lose face with all of their cat friends). There are NumBowls catfood dishes, NumCats cats, and NumMice mice.</w:t>
+      </w:r>
+    </w:p>
+    <w:p>
+      <w:pPr>
+        <w:pStyle w:val="Normal"/>
+        <w:rPr>
+          <w:rFonts w:ascii="Droid Sans Fallback" w:hAnsi="Droid Sans Fallback"/>
+        </w:rPr>
+      </w:pPr>
+      <w:r>
+        <w:rPr>
+          <w:rFonts w:ascii="Droid Sans Fallback" w:hAnsi="Droid Sans Fallback"/>
+        </w:rPr>
+      </w:r>
+    </w:p>
+    <w:p>
+      <w:pPr>
+        <w:pStyle w:val="Normal"/>
+        <w:rPr>
+          <w:b/>
+          <w:b/>
+        </w:rPr>
+      </w:pPr>
+      <w:r>
+        <w:rPr>
+          <w:rFonts w:ascii="Droid Sans Fallback" w:hAnsi="Droid Sans Fallback"/>
+          <w:b/>
+        </w:rPr>
+        <w:t xml:space="preserve">Your job is to synchronize the cats and mice so that the following requirements are satisfied: </w:t>
+      </w:r>
+    </w:p>
+    <w:p>
+      <w:pPr>
+        <w:pStyle w:val="Normal"/>
+        <w:rPr>
+          <w:rFonts w:ascii="Droid Sans Fallback" w:hAnsi="Droid Sans Fallback"/>
+          <w:b/>
+          <w:b/>
+        </w:rPr>
+      </w:pPr>
+      <w:r>
+        <w:rPr>
+          <w:rFonts w:ascii="Droid Sans Fallback" w:hAnsi="Droid Sans Fallback"/>
+          <w:b/>
+        </w:rPr>
+      </w:r>
+    </w:p>
+    <w:p>
+      <w:pPr>
+        <w:pStyle w:val="Normal"/>
+        <w:rPr>
+          <w:b/>
+          <w:b/>
+        </w:rPr>
+      </w:pPr>
+      <w:r>
+        <w:rPr>
+          <w:rFonts w:ascii="Droid Sans Fallback" w:hAnsi="Droid Sans Fallback"/>
+          <w:b/>
+        </w:rPr>
+        <w:t xml:space="preserve">1: Cats and mice should never be eating at the same time. </w:t>
+      </w:r>
+    </w:p>
+    <w:p>
+      <w:pPr>
+        <w:pStyle w:val="Normal"/>
+        <w:rPr>
+          <w:rFonts w:ascii="Droid Sans Fallback" w:hAnsi="Droid Sans Fallback"/>
+        </w:rPr>
+      </w:pPr>
+      <w:r>
+        <w:rPr>
+          <w:rFonts w:ascii="Droid Sans Fallback" w:hAnsi="Droid Sans Fallback"/>
+        </w:rPr>
+        <w:t>In other words, if a cat is eating from any bowl, then no mouse should be eating from any bowl. Similarly, if a mouse is eating from any bowl, then no cat should be eating from any bowl. This will ensure that the mice don’t get eaten by the cats.</w:t>
+      </w:r>
+    </w:p>
+    <w:p>
+      <w:pPr>
+        <w:pStyle w:val="Normal"/>
+        <w:rPr>
+          <w:b/>
+          <w:b/>
+        </w:rPr>
+      </w:pPr>
+      <w:r>
+        <w:rPr>
+          <w:rFonts w:ascii="Droid Sans Fallback" w:hAnsi="Droid Sans Fallback"/>
+        </w:rPr>
         <w:t xml:space="preserve"> </w:t>
       </w:r>
-      <w:proofErr w:type="spellStart"/>
-      <w:r>
-        <w:t>catfood</w:t>
-      </w:r>
-      <w:proofErr w:type="spellEnd"/>
-      <w:r>
-        <w:t xml:space="preserve"> dishes, </w:t>
-      </w:r>
-      <w:proofErr w:type="spellStart"/>
-      <w:r>
-        <w:t>NumCats</w:t>
-      </w:r>
-      <w:proofErr w:type="spellEnd"/>
-      <w:r>
-        <w:t xml:space="preserve"> cats, and </w:t>
-      </w:r>
-      <w:proofErr w:type="spellStart"/>
-      <w:r>
-        <w:t>NumMice</w:t>
-      </w:r>
-      <w:proofErr w:type="spellEnd"/>
-      <w:r>
-        <w:t xml:space="preserve"> mice</w:t>
-      </w:r>
-      <w:r>
-        <w:t>.</w:t>
-      </w:r>
-    </w:p>
-    <w:p/>
-    <w:p>
-      <w:pPr>
-        <w:rPr>
-          <w:b/>
-        </w:rPr>
-      </w:pPr>
-      <w:r>
-        <w:rPr>
-          <w:b/>
-        </w:rPr>
-        <w:t>Your job is to synchronize the cats and mice so that the following requirements are satisfied:</w:t>
-      </w:r>
-      <w:r>
-        <w:rPr>
-          <w:b/>
+      <w:r>
+        <w:rPr>
+          <w:rFonts w:ascii="Droid Sans Fallback" w:hAnsi="Droid Sans Fallback"/>
+          <w:b/>
+        </w:rPr>
+        <w:t>2: Only one mouse or one cat may eat from a given bowl at any one time.</w:t>
+      </w:r>
+    </w:p>
+    <w:p>
+      <w:pPr>
+        <w:pStyle w:val="Normal"/>
+        <w:rPr>
+          <w:rFonts w:ascii="Droid Sans Fallback" w:hAnsi="Droid Sans Fallback"/>
+        </w:rPr>
+      </w:pPr>
+      <w:r>
+        <w:rPr>
+          <w:rFonts w:ascii="Droid Sans Fallback" w:hAnsi="Droid Sans Fallback"/>
         </w:rPr>
         <w:t xml:space="preserve"> </w:t>
       </w:r>
-    </w:p>
-    <w:p>
-      <w:pPr>
-        <w:rPr>
-          <w:b/>
-        </w:rPr>
-      </w:pPr>
-    </w:p>
-    <w:p>
-      <w:pPr>
-        <w:rPr>
-          <w:b/>
-        </w:rPr>
-      </w:pPr>
-      <w:r>
-        <w:rPr>
-          <w:b/>
-        </w:rPr>
-        <w:t xml:space="preserve">1: Cats and mice should never be eating at the same time. </w:t>
-      </w:r>
-    </w:p>
-    <w:p>
-      <w:r>
-        <w:t>In other words, if a cat is eating from any bowl, then no mouse should be eating from any bowl. Similarly, if a mouse is eating from any bowl, then no cat should be eating from any bowl. This will ensure that the mice don’t get eaten by the cats.</w:t>
-      </w:r>
-    </w:p>
-    <w:p>
-      <w:pPr>
-        <w:rPr>
-          <w:b/>
-        </w:rPr>
-      </w:pPr>
-      <w:r>
+      <w:r>
+        <w:rPr>
+          <w:rFonts w:ascii="Droid Sans Fallback" w:hAnsi="Droid Sans Fallback"/>
+          <w:b/>
+        </w:rPr>
+        <w:t>3: Neither cats nor mice should starve.</w:t>
+      </w:r>
+    </w:p>
+    <w:p>
+      <w:pPr>
+        <w:pStyle w:val="Normal"/>
+        <w:rPr>
+          <w:rFonts w:ascii="Droid Sans Fallback" w:hAnsi="Droid Sans Fallback"/>
+        </w:rPr>
+      </w:pPr>
+      <w:r>
+        <w:rPr>
+          <w:rFonts w:ascii="Droid Sans Fallback" w:hAnsi="Droid Sans Fallback"/>
+        </w:rPr>
         <w:t xml:space="preserve"> </w:t>
       </w:r>
       <w:r>
         <w:rPr>
-          <w:b/>
-        </w:rPr>
-        <w:t>2: Only one mouse or one cat may eat from a given bowl at any one time.</w:t>
-      </w:r>
-    </w:p>
-    <w:p>
-      <w:r>
-        <w:lastRenderedPageBreak/>
+          <w:rFonts w:ascii="Droid Sans Fallback" w:hAnsi="Droid Sans Fallback"/>
+        </w:rPr>
+        <w:t>A cat or mouse that wants to eat should eventually be able to eat. For example, a synchronization solution that permanently prevents all mice from eating would be unacceptable. So would a solution in which cats were always given priority over mice. When we actually test your solution, each simulated cat and mouse will only eat a finite number of times; however, even if the simulation were allowed to run forever, neither cats nor mice should starve. In addition to the above requirements, which are required for correctness, your solution should also be efficient, which we define as follows</w:t>
+      </w:r>
+    </w:p>
+    <w:p>
+      <w:pPr>
+        <w:pStyle w:val="Normal"/>
+        <w:rPr>
+          <w:b/>
+          <w:b/>
+        </w:rPr>
+      </w:pPr>
+      <w:r>
+        <w:rPr>
+          <w:rFonts w:ascii="Droid Sans Fallback" w:hAnsi="Droid Sans Fallback"/>
+          <w:b/>
+        </w:rPr>
         <w:t xml:space="preserve"> </w:t>
       </w:r>
       <w:r>
         <w:rPr>
-          <w:b/>
-        </w:rPr>
-        <w:t>3: Neither cats nor mice should starve.</w:t>
-      </w:r>
-    </w:p>
-    <w:p>
-      <w:r>
-        <w:t xml:space="preserve"> A cat or mouse that wants to eat should eventually be able to eat. For example, a synchronization solution that permanently prevents all mice from eating would be unacceptable. So would a solution in which cats were always given priority over mice. When we actually test your solution, each simulated cat and mouse will only eat a finite number of times; however, even if the simulation were allowed to run forever, neither cats nor mice should starve. In addition to the above requirements, which are required for correctness, your solution should also be effici</w:t>
-      </w:r>
-      <w:r>
-        <w:t>ent, which we define as follows</w:t>
-      </w:r>
-    </w:p>
-    <w:p>
-      <w:pPr>
-        <w:rPr>
-          <w:b/>
-        </w:rPr>
-      </w:pPr>
-      <w:r>
-        <w:rPr>
-          <w:b/>
+          <w:rFonts w:ascii="Droid Sans Fallback" w:hAnsi="Droid Sans Fallback"/>
+          <w:b/>
+        </w:rPr>
+        <w:t>4: Your synchronization mechanism should not impose an upper bound on the number of bowls that can be in use simultaneously.</w:t>
+      </w:r>
+    </w:p>
+    <w:p>
+      <w:pPr>
+        <w:pStyle w:val="Normal"/>
+        <w:rPr>
+          <w:rFonts w:ascii="Droid Sans Fallback" w:hAnsi="Droid Sans Fallback"/>
+        </w:rPr>
+      </w:pPr>
+      <w:r>
+        <w:rPr>
+          <w:rFonts w:ascii="Droid Sans Fallback" w:hAnsi="Droid Sans Fallback"/>
         </w:rPr>
         <w:t xml:space="preserve"> </w:t>
       </w:r>
       <w:r>
         <w:rPr>
-          <w:b/>
-        </w:rPr>
-        <w:t>4: Your synchronization mechanism should not impose an upper bound on the number of bowls that can be in use simultaneously.</w:t>
-      </w:r>
-    </w:p>
-    <w:p>
-      <w:r>
-        <w:t xml:space="preserve"> In other words, if there are enough creatures, it should be possible for them to use all of the available bowls simultaneously</w:t>
-      </w:r>
-    </w:p>
-    <w:p/>
-    <w:p>
-      <w:pPr>
-        <w:rPr>
-          <w:b/>
-        </w:rPr>
-      </w:pPr>
-      <w:r>
-        <w:rPr>
+          <w:rFonts w:ascii="Droid Sans Fallback" w:hAnsi="Droid Sans Fallback"/>
+        </w:rPr>
+        <w:t>In other words, if there are enough creatures, it should be possible for them to use all of the available bowls simultaneously</w:t>
+      </w:r>
+    </w:p>
+    <w:p>
+      <w:pPr>
+        <w:pStyle w:val="Normal"/>
+        <w:rPr>
+          <w:rFonts w:ascii="Droid Sans Fallback" w:hAnsi="Droid Sans Fallback"/>
+        </w:rPr>
+      </w:pPr>
+      <w:r>
+        <w:rPr>
+          <w:rFonts w:ascii="Droid Sans Fallback" w:hAnsi="Droid Sans Fallback"/>
+        </w:rPr>
+      </w:r>
+    </w:p>
+    <w:p>
+      <w:pPr>
+        <w:pStyle w:val="Normal"/>
+        <w:rPr>
+          <w:b/>
+          <w:b/>
+        </w:rPr>
+      </w:pPr>
+      <w:r>
+        <w:rPr>
+          <w:rFonts w:ascii="Droid Sans Fallback" w:hAnsi="Droid Sans Fallback"/>
           <w:b/>
         </w:rPr>
         <w:t>Implementing Solution</w:t>
       </w:r>
     </w:p>
     <w:p>
-      <w:r>
-        <w:t xml:space="preserve"> Our </w:t>
-      </w:r>
-      <w:r>
-        <w:t>solution to the “cats and mice” problem should be implemented entirely in</w:t>
-      </w:r>
-      <w:r>
-        <w:t xml:space="preserve"> this file. </w:t>
-      </w:r>
-      <w:r>
+      <w:pPr>
+        <w:pStyle w:val="Normal"/>
+        <w:rPr>
+          <w:rFonts w:ascii="Droid Sans Fallback" w:hAnsi="Droid Sans Fallback"/>
+        </w:rPr>
+      </w:pPr>
+      <w:r>
+        <w:rPr>
+          <w:rFonts w:ascii="Droid Sans Fallback" w:hAnsi="Droid Sans Fallback"/>
+        </w:rPr>
         <w:t xml:space="preserve"> </w:t>
       </w:r>
-      <w:proofErr w:type="gramStart"/>
-      <w:r>
-        <w:t>file</w:t>
-      </w:r>
-      <w:proofErr w:type="gramEnd"/>
-      <w:r>
-        <w:t xml:space="preserve"> contains six functions, which are invoked by the cat and mouse simulation programs: </w:t>
-      </w:r>
-    </w:p>
-    <w:p>
-      <w:r>
+      <w:r>
+        <w:rPr>
+          <w:rFonts w:ascii="Droid Sans Fallback" w:hAnsi="Droid Sans Fallback"/>
+        </w:rPr>
+        <w:t xml:space="preserve">Our solution to the “cats and mice” problem should be implemented entirely in this file.  file contains six functions, which are invoked by the cat and mouse simulation programs: </w:t>
+      </w:r>
+    </w:p>
+    <w:p>
+      <w:pPr>
+        <w:pStyle w:val="Normal"/>
+        <w:rPr>
+          <w:rFonts w:ascii="Droid Sans Fallback" w:hAnsi="Droid Sans Fallback"/>
+        </w:rPr>
+      </w:pPr>
+      <w:r>
+        <w:rPr>
+          <w:rFonts w:ascii="Droid Sans Fallback" w:hAnsi="Droid Sans Fallback"/>
+        </w:rPr>
         <w:t xml:space="preserve">• </w:t>
       </w:r>
-      <w:proofErr w:type="gramStart"/>
-      <w:r>
-        <w:t>cat</w:t>
-      </w:r>
-      <w:proofErr w:type="gramEnd"/>
-      <w:r>
-        <w:t xml:space="preserve"> before eating: called each time a cat eats, before it eats </w:t>
-      </w:r>
-    </w:p>
-    <w:p>
-      <w:r>
+      <w:r>
+        <w:rPr>
+          <w:rFonts w:ascii="Droid Sans Fallback" w:hAnsi="Droid Sans Fallback"/>
+        </w:rPr>
+        <w:t xml:space="preserve">cat before eating: called each time a cat eats, before it eats </w:t>
+      </w:r>
+    </w:p>
+    <w:p>
+      <w:pPr>
+        <w:pStyle w:val="Normal"/>
+        <w:rPr>
+          <w:rFonts w:ascii="Droid Sans Fallback" w:hAnsi="Droid Sans Fallback"/>
+        </w:rPr>
+      </w:pPr>
+      <w:r>
+        <w:rPr>
+          <w:rFonts w:ascii="Droid Sans Fallback" w:hAnsi="Droid Sans Fallback"/>
+        </w:rPr>
         <w:t xml:space="preserve">• </w:t>
       </w:r>
-      <w:proofErr w:type="gramStart"/>
-      <w:r>
-        <w:t>mouse</w:t>
-      </w:r>
-      <w:proofErr w:type="gramEnd"/>
-      <w:r>
-        <w:t xml:space="preserve"> before eating: called each time a mouse eats, before it eats</w:t>
-      </w:r>
-    </w:p>
-    <w:p>
-      <w:r>
+      <w:r>
+        <w:rPr>
+          <w:rFonts w:ascii="Droid Sans Fallback" w:hAnsi="Droid Sans Fallback"/>
+        </w:rPr>
+        <w:t>mouse before eating: called each time a mouse eats, before it eats</w:t>
+      </w:r>
+    </w:p>
+    <w:p>
+      <w:pPr>
+        <w:pStyle w:val="Normal"/>
+        <w:rPr>
+          <w:rFonts w:ascii="Droid Sans Fallback" w:hAnsi="Droid Sans Fallback"/>
+        </w:rPr>
+      </w:pPr>
+      <w:r>
+        <w:rPr>
+          <w:rFonts w:ascii="Droid Sans Fallback" w:hAnsi="Droid Sans Fallback"/>
+        </w:rPr>
         <w:t xml:space="preserve"> • </w:t>
       </w:r>
-      <w:proofErr w:type="gramStart"/>
-      <w:r>
-        <w:t>cat</w:t>
-      </w:r>
-      <w:proofErr w:type="gramEnd"/>
-      <w:r>
-        <w:t xml:space="preserve"> after eating: called each time a cat eats, after it eats </w:t>
-      </w:r>
-    </w:p>
-    <w:p>
-      <w:r>
+      <w:r>
+        <w:rPr>
+          <w:rFonts w:ascii="Droid Sans Fallback" w:hAnsi="Droid Sans Fallback"/>
+        </w:rPr>
+        <w:t xml:space="preserve">cat after eating: called each time a cat eats, after it eats </w:t>
+      </w:r>
+    </w:p>
+    <w:p>
+      <w:pPr>
+        <w:pStyle w:val="Normal"/>
+        <w:rPr>
+          <w:rFonts w:ascii="Droid Sans Fallback" w:hAnsi="Droid Sans Fallback"/>
+        </w:rPr>
+      </w:pPr>
+      <w:r>
+        <w:rPr>
+          <w:rFonts w:ascii="Droid Sans Fallback" w:hAnsi="Droid Sans Fallback"/>
+        </w:rPr>
         <w:t xml:space="preserve">• </w:t>
       </w:r>
-      <w:proofErr w:type="gramStart"/>
-      <w:r>
-        <w:t>mouse</w:t>
-      </w:r>
-      <w:proofErr w:type="gramEnd"/>
-      <w:r>
-        <w:t xml:space="preserve"> after eating: called each time a mouse eats, after it eats </w:t>
-      </w:r>
-    </w:p>
-    <w:p>
-      <w:r>
+      <w:r>
+        <w:rPr>
+          <w:rFonts w:ascii="Droid Sans Fallback" w:hAnsi="Droid Sans Fallback"/>
+        </w:rPr>
+        <w:t xml:space="preserve">mouse after eating: called each time a mouse eats, after it eats </w:t>
+      </w:r>
+    </w:p>
+    <w:p>
+      <w:pPr>
+        <w:pStyle w:val="Normal"/>
+        <w:rPr>
+          <w:rFonts w:ascii="Droid Sans Fallback" w:hAnsi="Droid Sans Fallback"/>
+        </w:rPr>
+      </w:pPr>
+      <w:r>
+        <w:rPr>
+          <w:rFonts w:ascii="Droid Sans Fallback" w:hAnsi="Droid Sans Fallback"/>
+        </w:rPr>
         <w:t xml:space="preserve">• </w:t>
       </w:r>
-      <w:proofErr w:type="spellStart"/>
-      <w:proofErr w:type="gramStart"/>
-      <w:r>
-        <w:t>catmouse</w:t>
-      </w:r>
-      <w:proofErr w:type="spellEnd"/>
-      <w:proofErr w:type="gramEnd"/>
-      <w:r>
-        <w:t xml:space="preserve"> sync </w:t>
-      </w:r>
-      <w:proofErr w:type="spellStart"/>
-      <w:r>
-        <w:t>init</w:t>
-      </w:r>
-      <w:proofErr w:type="spellEnd"/>
-      <w:r>
-        <w:t>: called only once, before the cats and mice are created</w:t>
-      </w:r>
-    </w:p>
-    <w:p>
-      <w:r>
+      <w:r>
+        <w:rPr>
+          <w:rFonts w:ascii="Droid Sans Fallback" w:hAnsi="Droid Sans Fallback"/>
+        </w:rPr>
+        <w:t>catmouse sync init: called only once, before the cats and mice are created</w:t>
+      </w:r>
+    </w:p>
+    <w:p>
+      <w:pPr>
+        <w:pStyle w:val="Normal"/>
+        <w:rPr>
+          <w:rFonts w:ascii="Droid Sans Fallback" w:hAnsi="Droid Sans Fallback"/>
+        </w:rPr>
+      </w:pPr>
+      <w:r>
+        <w:rPr>
+          <w:rFonts w:ascii="Droid Sans Fallback" w:hAnsi="Droid Sans Fallback"/>
+        </w:rPr>
         <w:t xml:space="preserve"> • </w:t>
       </w:r>
-      <w:proofErr w:type="spellStart"/>
-      <w:proofErr w:type="gramStart"/>
-      <w:r>
-        <w:t>catmouse</w:t>
-      </w:r>
-      <w:proofErr w:type="spellEnd"/>
-      <w:proofErr w:type="gramEnd"/>
-      <w:r>
-        <w:t xml:space="preserve"> sync cleanup: called only once, after all cats and mice have finished Implement your solution to the “cats and mice” problem by re-implementing these functions. In particular, you should use the cat before eating and mouse before eating functions to make creatures wait before eating, when waiting is necessary to satisfy the synchronization requirements. For example, if a mouse is eating and a cat attempts to eat, the cat must be prevented from eating (at least) until the mouse has finished, otherwise requirement R1 will be violated. To enforce this, your implementation of cat before eating should cause that cat (thread) to block until it is OK for it to eat. In other words, cat before eating should not return until it is OK for the cat to eat, since once it returns the cat will eat. It is up to you to decide when it is OK for a cat (or mouse) to eat - this is the question that you must answer when designing a synchronization mechanism that satisfies the requirements. You may use </w:t>
-      </w:r>
-      <w:proofErr w:type="spellStart"/>
-      <w:r>
-        <w:t>catmouse</w:t>
-      </w:r>
-      <w:proofErr w:type="spellEnd"/>
-      <w:r>
-        <w:t xml:space="preserve"> sync </w:t>
-      </w:r>
-      <w:proofErr w:type="spellStart"/>
-      <w:r>
-        <w:t>init</w:t>
-      </w:r>
-      <w:proofErr w:type="spellEnd"/>
-      <w:r>
-        <w:t xml:space="preserve"> to create or initialize any synchronization primitives or variables that your solution requires. As pr</w:t>
-      </w:r>
-      <w:r>
-        <w:t xml:space="preserve">ovided to </w:t>
-      </w:r>
-      <w:proofErr w:type="spellStart"/>
-      <w:r>
-        <w:t>you</w:t>
-      </w:r>
-      <w:proofErr w:type="gramStart"/>
-      <w:r>
-        <w:t>,</w:t>
-      </w:r>
-      <w:r>
-        <w:t>implements</w:t>
-      </w:r>
-      <w:proofErr w:type="spellEnd"/>
-      <w:proofErr w:type="gramEnd"/>
-      <w:r>
-        <w:t xml:space="preserve"> a very simple default synchronization mechanism. This default mechanism satisfies all of the synchronization correctness requirements using a single semaphore, which is used as a lock. This default mechanism is correct, </w:t>
-      </w:r>
-      <w:proofErr w:type="spellStart"/>
-      <w:r>
-        <w:t>i.e</w:t>
-      </w:r>
-      <w:proofErr w:type="spellEnd"/>
-      <w:r>
-        <w:t xml:space="preserve">, it satisfies R1, R2 and R3. However, it does not satisfy the efficiency </w:t>
+      <w:r>
+        <w:rPr>
+          <w:rFonts w:ascii="Droid Sans Fallback" w:hAnsi="Droid Sans Fallback"/>
+        </w:rPr>
+        <w:t xml:space="preserve">catmouse sync cleanup: called only once, after all cats and mice have finished Implement your solution to the “cats and mice” problem by re-implementing these functions. In particular, you should use the cat before eating and mouse before eating functions to make creatures wait before eating, when waiting is necessary to satisfy the synchronization requirements. For example, if a mouse is eating and a cat attempts to eat, the cat must be prevented from eating (at least) until the mouse has finished, otherwise requirement R1 will be violated. To enforce this, your implementation of cat before eating should cause that cat (thread) to block until it is OK for it to eat. In other words, cat before eating should not return until it is OK for the cat to eat, since once it returns the cat will eat. It is up to you to decide when it is OK for a cat (or mouse) to eat - this is the question that you must answer when designing a synchronization mechanism that satisfies the requirements. You may use catmouse sync init to create or initialize any synchronization primitives or variables that your solution requires. As provided to you,implements a very simple default synchronization mechanism. This default mechanism satisfies all of the synchronization correctness requirements using a single semaphore, which is used as a lock. This default mechanism is correct, i.e, it satisfies R1, R2 and R3. However, it does not satisfy the efficiency </w:t>
       </w:r>
       <w:bookmarkStart w:id="0" w:name="_GoBack"/>
       <w:r>
+        <w:rPr>
+          <w:rFonts w:ascii="Droid Sans Fallback" w:hAnsi="Droid Sans Fallback"/>
+        </w:rPr>
         <w:t xml:space="preserve">requirement (R4) because only one creature can be eating at any time, regardless of how many bowls </w:t>
       </w:r>
       <w:bookmarkEnd w:id="0"/>
       <w:r>
+        <w:rPr>
+          <w:rFonts w:ascii="Droid Sans Fallback" w:hAnsi="Droid Sans Fallback"/>
+        </w:rPr>
         <w:t>there are. You should replace this default mechanism with an implementation of a new mechanism that is both correct and efficient.</w:t>
       </w:r>
     </w:p>
-    <w:p/>
-    <w:p/>
-    <w:p/>
-    <w:p/>
-    <w:p/>
-    <w:p>
-      <w:pPr>
-        <w:rPr>
-          <w:b/>
-        </w:rPr>
-      </w:pPr>
+    <w:p>
+      <w:pPr>
+        <w:pStyle w:val="Normal"/>
+        <w:rPr>
+          <w:rFonts w:ascii="Droid Sans Fallback" w:hAnsi="Droid Sans Fallback"/>
+        </w:rPr>
+      </w:pPr>
+      <w:r>
+        <w:rPr>
+          <w:rFonts w:ascii="Droid Sans Fallback" w:hAnsi="Droid Sans Fallback"/>
+        </w:rPr>
+      </w:r>
+    </w:p>
+    <w:p>
+      <w:pPr>
+        <w:pStyle w:val="Normal"/>
+        <w:rPr>
+          <w:rFonts w:ascii="Droid Sans Fallback" w:hAnsi="Droid Sans Fallback"/>
+        </w:rPr>
+      </w:pPr>
+      <w:r>
+        <w:rPr>
+          <w:rFonts w:ascii="Droid Sans Fallback" w:hAnsi="Droid Sans Fallback"/>
+        </w:rPr>
+      </w:r>
+    </w:p>
+    <w:p>
+      <w:pPr>
+        <w:pStyle w:val="Normal"/>
+        <w:rPr>
+          <w:rFonts w:ascii="Droid Sans Fallback" w:hAnsi="Droid Sans Fallback"/>
+        </w:rPr>
+      </w:pPr>
+      <w:r>
+        <w:rPr>
+          <w:rFonts w:ascii="Droid Sans Fallback" w:hAnsi="Droid Sans Fallback"/>
+        </w:rPr>
+      </w:r>
+    </w:p>
+    <w:p>
+      <w:pPr>
+        <w:pStyle w:val="Normal"/>
+        <w:rPr>
+          <w:rFonts w:ascii="Droid Sans Fallback" w:hAnsi="Droid Sans Fallback"/>
+        </w:rPr>
+      </w:pPr>
+      <w:r>
+        <w:rPr>
+          <w:rFonts w:ascii="Droid Sans Fallback" w:hAnsi="Droid Sans Fallback"/>
+        </w:rPr>
+      </w:r>
+    </w:p>
+    <w:p>
+      <w:pPr>
+        <w:pStyle w:val="Normal"/>
+        <w:rPr>
+          <w:rFonts w:ascii="Droid Sans Fallback" w:hAnsi="Droid Sans Fallback"/>
+        </w:rPr>
+      </w:pPr>
+      <w:r>
+        <w:rPr>
+          <w:rFonts w:ascii="Droid Sans Fallback" w:hAnsi="Droid Sans Fallback"/>
+        </w:rPr>
+      </w:r>
+    </w:p>
+    <w:p>
+      <w:pPr>
+        <w:pStyle w:val="Normal"/>
+        <w:spacing w:before="0" w:after="160"/>
+        <w:rPr/>
+      </w:pPr>
+      <w:r>
+        <w:rPr/>
+      </w:r>
     </w:p>
     <w:sectPr>
+      <w:type w:val="nextPage"/>
       <w:pgSz w:w="12240" w:h="15840"/>
-      <w:pgMar w:top="1440" w:right="1440" w:bottom="1440" w:left="1440" w:header="720" w:footer="720" w:gutter="0"/>
-      <w:cols w:space="720"/>
-      <w:docGrid w:linePitch="360"/>
+      <w:pgMar w:left="1440" w:right="1440" w:header="0" w:top="1440" w:footer="0" w:bottom="1440" w:gutter="0"/>
+      <w:pgNumType w:fmt="decimal"/>
+      <w:formProt w:val="false"/>
+      <w:textDirection w:val="lrTb"/>
+      <w:docGrid w:type="default" w:linePitch="360" w:charSpace="4096"/>
     </w:sectPr>
   </w:body>
 </w:document>
 </file>
 
 <file path=word/styles.xml><?xml version="1.0" encoding="utf-8"?>
-<w:styles xmlns:mc="http://schemas.openxmlformats.org/markup-compatibility/2006" xmlns:r="http://schemas.openxmlformats.org/officeDocument/2006/relationships" xmlns:w="http://schemas.openxmlformats.org/wordprocessingml/2006/main" xmlns:w14="http://schemas.microsoft.com/office/word/2010/wordml" xmlns:w15="http://schemas.microsoft.com/office/word/2012/wordml" mc:Ignorable="w14 w15">
+<w:styles xmlns:w="http://schemas.openxmlformats.org/wordprocessingml/2006/main" xmlns:w14="http://schemas.microsoft.com/office/word/2010/wordml" xmlns:mc="http://schemas.openxmlformats.org/markup-compatibility/2006" mc:Ignorable="w14">
   <w:docDefaults>
     <w:rPrDefault>
       <w:rPr>
-        <w:rFonts w:asciiTheme="minorHAnsi" w:eastAsiaTheme="minorHAnsi" w:hAnsiTheme="minorHAnsi" w:cstheme="minorBidi"/>
-        <w:sz w:val="22"/>
+        <w:rFonts w:ascii="Calibri" w:hAnsi="Calibri" w:eastAsia="Calibri" w:cs="" w:asciiTheme="minorHAnsi" w:cstheme="minorBidi" w:eastAsiaTheme="minorHAnsi" w:hAnsiTheme="minorHAnsi"/>
         <w:szCs w:val="22"/>
         <w:lang w:val="en-US" w:eastAsia="en-US" w:bidi="ar-SA"/>
       </w:rPr>
     </w:rPrDefault>
     <w:pPrDefault>
-      <w:pPr>
-        <w:spacing w:after="160" w:line="259" w:lineRule="auto"/>
-      </w:pPr>
+      <w:pPr/>
     </w:pPrDefault>
   </w:docDefaults>
   <w:latentStyles w:defLockedState="0" w:defUIPriority="99" w:defSemiHidden="0" w:defUnhideWhenUsed="0" w:defQFormat="0" w:count="371">
     <w:lsdException w:name="Normal" w:uiPriority="0" w:qFormat="1"/>
     <w:lsdException w:name="heading 1" w:uiPriority="9" w:qFormat="1"/>
-    <w:lsdException w:name="heading 2" w:semiHidden="1" w:uiPriority="9" w:unhideWhenUsed="1" w:qFormat="1"/>
-    <w:lsdException w:name="heading 3" w:semiHidden="1" w:uiPriority="9" w:unhideWhenUsed="1" w:qFormat="1"/>
-    <w:lsdException w:name="heading 4" w:semiHidden="1" w:uiPriority="9" w:unhideWhenUsed="1" w:qFormat="1"/>
-    <w:lsdException w:name="heading 5" w:semiHidden="1" w:uiPriority="9" w:unhideWhenUsed="1" w:qFormat="1"/>
-    <w:lsdException w:name="heading 6" w:semiHidden="1" w:uiPriority="9" w:unhideWhenUsed="1" w:qFormat="1"/>
-    <w:lsdException w:name="heading 7" w:semiHidden="1" w:uiPriority="9" w:unhideWhenUsed="1" w:qFormat="1"/>
-    <w:lsdException w:name="heading 8" w:semiHidden="1" w:uiPriority="9" w:unhideWhenUsed="1" w:qFormat="1"/>
-    <w:lsdException w:name="heading 9" w:semiHidden="1" w:uiPriority="9" w:unhideWhenUsed="1" w:qFormat="1"/>
+    <w:lsdException w:name="heading 2" w:uiPriority="9" w:semiHidden="1" w:unhideWhenUsed="1" w:qFormat="1"/>
+    <w:lsdException w:name="heading 3" w:uiPriority="9" w:semiHidden="1" w:unhideWhenUsed="1" w:qFormat="1"/>
+    <w:lsdException w:name="heading 4" w:uiPriority="9" w:semiHidden="1" w:unhideWhenUsed="1" w:qFormat="1"/>
+    <w:lsdException w:name="heading 5" w:uiPriority="9" w:semiHidden="1" w:unhideWhenUsed="1" w:qFormat="1"/>
+    <w:lsdException w:name="heading 6" w:uiPriority="9" w:semiHidden="1" w:unhideWhenUsed="1" w:qFormat="1"/>
+    <w:lsdException w:name="heading 7" w:uiPriority="9" w:semiHidden="1" w:unhideWhenUsed="1" w:qFormat="1"/>
+    <w:lsdException w:name="heading 8" w:uiPriority="9" w:semiHidden="1" w:unhideWhenUsed="1" w:qFormat="1"/>
+    <w:lsdException w:name="heading 9" w:uiPriority="9" w:semiHidden="1" w:unhideWhenUsed="1" w:qFormat="1"/>
     <w:lsdException w:name="index 1" w:semiHidden="1" w:unhideWhenUsed="1"/>
     <w:lsdException w:name="index 2" w:semiHidden="1" w:unhideWhenUsed="1"/>
     <w:lsdException w:name="index 3" w:semiHidden="1" w:unhideWhenUsed="1"/>
@@ -749,22 +742,22 @@
     <w:lsdException w:name="index 7" w:semiHidden="1" w:unhideWhenUsed="1"/>
     <w:lsdException w:name="index 8" w:semiHidden="1" w:unhideWhenUsed="1"/>
     <w:lsdException w:name="index 9" w:semiHidden="1" w:unhideWhenUsed="1"/>
-    <w:lsdException w:name="toc 1" w:semiHidden="1" w:uiPriority="39" w:unhideWhenUsed="1"/>
-    <w:lsdException w:name="toc 2" w:semiHidden="1" w:uiPriority="39" w:unhideWhenUsed="1"/>
-    <w:lsdException w:name="toc 3" w:semiHidden="1" w:uiPriority="39" w:unhideWhenUsed="1"/>
-    <w:lsdException w:name="toc 4" w:semiHidden="1" w:uiPriority="39" w:unhideWhenUsed="1"/>
-    <w:lsdException w:name="toc 5" w:semiHidden="1" w:uiPriority="39" w:unhideWhenUsed="1"/>
-    <w:lsdException w:name="toc 6" w:semiHidden="1" w:uiPriority="39" w:unhideWhenUsed="1"/>
-    <w:lsdException w:name="toc 7" w:semiHidden="1" w:uiPriority="39" w:unhideWhenUsed="1"/>
-    <w:lsdException w:name="toc 8" w:semiHidden="1" w:uiPriority="39" w:unhideWhenUsed="1"/>
-    <w:lsdException w:name="toc 9" w:semiHidden="1" w:uiPriority="39" w:unhideWhenUsed="1"/>
+    <w:lsdException w:name="toc 1" w:uiPriority="39" w:semiHidden="1" w:unhideWhenUsed="1"/>
+    <w:lsdException w:name="toc 2" w:uiPriority="39" w:semiHidden="1" w:unhideWhenUsed="1"/>
+    <w:lsdException w:name="toc 3" w:uiPriority="39" w:semiHidden="1" w:unhideWhenUsed="1"/>
+    <w:lsdException w:name="toc 4" w:uiPriority="39" w:semiHidden="1" w:unhideWhenUsed="1"/>
+    <w:lsdException w:name="toc 5" w:uiPriority="39" w:semiHidden="1" w:unhideWhenUsed="1"/>
+    <w:lsdException w:name="toc 6" w:uiPriority="39" w:semiHidden="1" w:unhideWhenUsed="1"/>
+    <w:lsdException w:name="toc 7" w:uiPriority="39" w:semiHidden="1" w:unhideWhenUsed="1"/>
+    <w:lsdException w:name="toc 8" w:uiPriority="39" w:semiHidden="1" w:unhideWhenUsed="1"/>
+    <w:lsdException w:name="toc 9" w:uiPriority="39" w:semiHidden="1" w:unhideWhenUsed="1"/>
     <w:lsdException w:name="Normal Indent" w:semiHidden="1" w:unhideWhenUsed="1"/>
     <w:lsdException w:name="footnote text" w:semiHidden="1" w:unhideWhenUsed="1"/>
     <w:lsdException w:name="annotation text" w:semiHidden="1" w:unhideWhenUsed="1"/>
     <w:lsdException w:name="header" w:semiHidden="1" w:unhideWhenUsed="1"/>
     <w:lsdException w:name="footer" w:semiHidden="1" w:unhideWhenUsed="1"/>
     <w:lsdException w:name="index heading" w:semiHidden="1" w:unhideWhenUsed="1"/>
-    <w:lsdException w:name="caption" w:semiHidden="1" w:uiPriority="35" w:unhideWhenUsed="1" w:qFormat="1"/>
+    <w:lsdException w:name="caption" w:uiPriority="35" w:semiHidden="1" w:unhideWhenUsed="1" w:qFormat="1"/>
     <w:lsdException w:name="table of figures" w:semiHidden="1" w:unhideWhenUsed="1"/>
     <w:lsdException w:name="envelope address" w:semiHidden="1" w:unhideWhenUsed="1"/>
     <w:lsdException w:name="envelope return" w:semiHidden="1" w:unhideWhenUsed="1"/>
@@ -795,7 +788,7 @@
     <w:lsdException w:name="Title" w:uiPriority="10" w:qFormat="1"/>
     <w:lsdException w:name="Closing" w:semiHidden="1" w:unhideWhenUsed="1"/>
     <w:lsdException w:name="Signature" w:semiHidden="1" w:unhideWhenUsed="1"/>
-    <w:lsdException w:name="Default Paragraph Font" w:semiHidden="1" w:uiPriority="1" w:unhideWhenUsed="1"/>
+    <w:lsdException w:name="Default Paragraph Font" w:uiPriority="1" w:semiHidden="1" w:unhideWhenUsed="1"/>
     <w:lsdException w:name="Body Text" w:semiHidden="1" w:unhideWhenUsed="1"/>
     <w:lsdException w:name="Body Text Indent" w:semiHidden="1" w:unhideWhenUsed="1"/>
     <w:lsdException w:name="List Continue" w:semiHidden="1" w:unhideWhenUsed="1"/>
@@ -995,8 +988,8 @@
     <w:lsdException w:name="Subtle Reference" w:uiPriority="31" w:qFormat="1"/>
     <w:lsdException w:name="Intense Reference" w:uiPriority="32" w:qFormat="1"/>
     <w:lsdException w:name="Book Title" w:uiPriority="33" w:qFormat="1"/>
-    <w:lsdException w:name="Bibliography" w:semiHidden="1" w:uiPriority="37" w:unhideWhenUsed="1"/>
-    <w:lsdException w:name="TOC Heading" w:semiHidden="1" w:uiPriority="39" w:unhideWhenUsed="1" w:qFormat="1"/>
+    <w:lsdException w:name="Bibliography" w:uiPriority="37" w:semiHidden="1" w:unhideWhenUsed="1"/>
+    <w:lsdException w:name="TOC Heading" w:uiPriority="39" w:semiHidden="1" w:unhideWhenUsed="1" w:qFormat="1"/>
     <w:lsdException w:name="Plain Table 1" w:uiPriority="41"/>
     <w:lsdException w:name="Plain Table 2" w:uiPriority="42"/>
     <w:lsdException w:name="Plain Table 3" w:uiPriority="43"/>
@@ -1102,15 +1095,96 @@
     <w:lsdException w:name="List Table 6 Colorful Accent 6" w:uiPriority="51"/>
     <w:lsdException w:name="List Table 7 Colorful Accent 6" w:uiPriority="52"/>
   </w:latentStyles>
-  <w:style w:type="paragraph" w:default="1" w:styleId="Normal">
+  <w:style w:type="paragraph" w:styleId="Normal" w:default="1">
     <w:name w:val="Normal"/>
     <w:qFormat/>
+    <w:pPr>
+      <w:widowControl/>
+      <w:bidi w:val="0"/>
+      <w:spacing w:lineRule="auto" w:line="259" w:before="0" w:after="160"/>
+      <w:jc w:val="left"/>
+    </w:pPr>
+    <w:rPr>
+      <w:rFonts w:ascii="Calibri" w:hAnsi="Calibri" w:eastAsia="Calibri" w:cs="" w:asciiTheme="minorHAnsi" w:cstheme="minorBidi" w:eastAsiaTheme="minorHAnsi" w:hAnsiTheme="minorHAnsi"/>
+      <w:color w:val="auto"/>
+      <w:kern w:val="0"/>
+      <w:sz w:val="22"/>
+      <w:szCs w:val="22"/>
+      <w:lang w:val="en-US" w:eastAsia="en-US" w:bidi="ar-SA"/>
+    </w:rPr>
   </w:style>
-  <w:style w:type="character" w:default="1" w:styleId="DefaultParagraphFont">
+  <w:style w:type="character" w:styleId="DefaultParagraphFont" w:default="1">
     <w:name w:val="Default Paragraph Font"/>
     <w:uiPriority w:val="1"/>
     <w:semiHidden/>
     <w:unhideWhenUsed/>
+    <w:qFormat/>
+    <w:rPr/>
+  </w:style>
+  <w:style w:type="paragraph" w:styleId="Heading">
+    <w:name w:val="Heading"/>
+    <w:basedOn w:val="Normal"/>
+    <w:next w:val="TextBody"/>
+    <w:qFormat/>
+    <w:pPr>
+      <w:keepNext w:val="true"/>
+      <w:spacing w:before="240" w:after="120"/>
+    </w:pPr>
+    <w:rPr>
+      <w:rFonts w:ascii="Liberation Sans" w:hAnsi="Liberation Sans" w:eastAsia="Noto Sans CJK SC Regular" w:cs="Lohit Devanagari"/>
+      <w:sz w:val="28"/>
+      <w:szCs w:val="28"/>
+    </w:rPr>
+  </w:style>
+  <w:style w:type="paragraph" w:styleId="TextBody">
+    <w:name w:val="Body Text"/>
+    <w:basedOn w:val="Normal"/>
+    <w:pPr>
+      <w:spacing w:lineRule="auto" w:line="276" w:before="0" w:after="140"/>
+    </w:pPr>
+    <w:rPr/>
+  </w:style>
+  <w:style w:type="paragraph" w:styleId="List">
+    <w:name w:val="List"/>
+    <w:basedOn w:val="TextBody"/>
+    <w:pPr/>
+    <w:rPr>
+      <w:rFonts w:cs="Lohit Devanagari"/>
+    </w:rPr>
+  </w:style>
+  <w:style w:type="paragraph" w:styleId="Caption">
+    <w:name w:val="Caption"/>
+    <w:basedOn w:val="Normal"/>
+    <w:qFormat/>
+    <w:pPr>
+      <w:suppressLineNumbers/>
+      <w:spacing w:before="120" w:after="120"/>
+    </w:pPr>
+    <w:rPr>
+      <w:rFonts w:cs="Lohit Devanagari"/>
+      <w:i/>
+      <w:iCs/>
+      <w:sz w:val="24"/>
+      <w:szCs w:val="24"/>
+    </w:rPr>
+  </w:style>
+  <w:style w:type="paragraph" w:styleId="Index">
+    <w:name w:val="Index"/>
+    <w:basedOn w:val="Normal"/>
+    <w:qFormat/>
+    <w:pPr>
+      <w:suppressLineNumbers/>
+    </w:pPr>
+    <w:rPr>
+      <w:rFonts w:cs="Lohit Devanagari"/>
+    </w:rPr>
+  </w:style>
+  <w:style w:type="numbering" w:styleId="NoList" w:default="1">
+    <w:name w:val="No List"/>
+    <w:uiPriority w:val="99"/>
+    <w:semiHidden/>
+    <w:unhideWhenUsed/>
+    <w:qFormat/>
   </w:style>
   <w:style w:type="table" w:default="1" w:styleId="TableNormal">
     <w:name w:val="Normal Table"/>
@@ -1126,12 +1200,6 @@
         <w:right w:w="108" w:type="dxa"/>
       </w:tblCellMar>
     </w:tblPr>
-  </w:style>
-  <w:style w:type="numbering" w:default="1" w:styleId="NoList">
-    <w:name w:val="No List"/>
-    <w:uiPriority w:val="99"/>
-    <w:semiHidden/>
-    <w:unhideWhenUsed/>
   </w:style>
 </w:styles>
 </file>
